--- a/DesignDocument.docx
+++ b/DesignDocument.docx
@@ -9,7 +9,6 @@
           <w:szCs w:val="24"/>
         </w:rPr>
       </w:pPr>
-      <w:bookmarkStart w:id="0" w:name="_Hlk503793845"/>
       <w:proofErr w:type="spellStart"/>
       <w:r>
         <w:rPr>
@@ -78,7 +77,7 @@
           <w:sz w:val="24"/>
           <w:szCs w:val="24"/>
         </w:rPr>
-        <w:t>Project 3</w:t>
+        <w:t>Project 5</w:t>
       </w:r>
     </w:p>
     <w:p>
@@ -122,38 +121,62 @@
     </w:p>
     <w:p>
       <w:pPr>
-        <w:rPr>
-          <w:sz w:val="28"/>
-          <w:szCs w:val="28"/>
-        </w:rPr>
-      </w:pPr>
-      <w:r>
-        <w:rPr>
-          <w:sz w:val="28"/>
-          <w:szCs w:val="28"/>
-        </w:rPr>
-        <w:t xml:space="preserve">Recursion is a technique in programming which allows a function to call itself. It is one of the ways to make repeated computations. A recursive function passes a smaller version of the problem to a new function of itself then it uses the results returned from all the functions it has called to determine the solution of the main problem. </w:t>
-      </w:r>
-      <w:r>
-        <w:rPr>
-          <w:sz w:val="28"/>
-          <w:szCs w:val="28"/>
-        </w:rPr>
-        <w:t xml:space="preserve">This program </w:t>
-      </w:r>
-      <w:r>
-        <w:rPr>
-          <w:sz w:val="28"/>
-          <w:szCs w:val="28"/>
-        </w:rPr>
-        <w:t>reads a maze from a file displays it then find paths from its start to its end using recursion</w:t>
-      </w:r>
-      <w:r>
-        <w:rPr>
-          <w:sz w:val="28"/>
-          <w:szCs w:val="28"/>
-        </w:rPr>
-        <w:t>.</w:t>
+        <w:ind w:firstLine="720"/>
+        <w:rPr>
+          <w:sz w:val="28"/>
+          <w:szCs w:val="28"/>
+        </w:rPr>
+      </w:pPr>
+      <w:bookmarkStart w:id="0" w:name="_GoBack"/>
+      <w:bookmarkEnd w:id="0"/>
+      <w:r>
+        <w:rPr>
+          <w:sz w:val="28"/>
+          <w:szCs w:val="28"/>
+        </w:rPr>
+        <w:t>Ordered lists are lists that holds items all arranged according to the value of each item after the other</w:t>
+      </w:r>
+      <w:r>
+        <w:rPr>
+          <w:sz w:val="28"/>
+          <w:szCs w:val="28"/>
+        </w:rPr>
+        <w:t xml:space="preserve">. </w:t>
+      </w:r>
+      <w:r>
+        <w:rPr>
+          <w:sz w:val="28"/>
+          <w:szCs w:val="28"/>
+        </w:rPr>
+        <w:t>Linked List data structure is useful to implement ordered lists.</w:t>
+      </w:r>
+      <w:r>
+        <w:rPr>
+          <w:sz w:val="28"/>
+          <w:szCs w:val="28"/>
+        </w:rPr>
+        <w:t xml:space="preserve"> </w:t>
+      </w:r>
+      <w:r>
+        <w:rPr>
+          <w:sz w:val="28"/>
+          <w:szCs w:val="28"/>
+        </w:rPr>
+        <w:t>This program uses an ordered list ADT in a class with a</w:t>
+      </w:r>
+      <w:r>
+        <w:rPr>
+          <w:sz w:val="28"/>
+          <w:szCs w:val="28"/>
+        </w:rPr>
+        <w:t xml:space="preserve"> </w:t>
+      </w:r>
+      <w:r>
+        <w:rPr>
+          <w:sz w:val="28"/>
+          <w:szCs w:val="28"/>
+        </w:rPr>
+        <w:t>linked list. The program uses this class to get offer a broad range of actions to perform on the list.</w:t>
       </w:r>
     </w:p>
     <w:p>
@@ -187,14 +210,7 @@
           <w:sz w:val="28"/>
           <w:szCs w:val="28"/>
         </w:rPr>
-        <w:t>The program uses three data structures</w:t>
-      </w:r>
-      <w:r>
-        <w:rPr>
-          <w:sz w:val="28"/>
-          <w:szCs w:val="28"/>
-        </w:rPr>
-        <w:t>:</w:t>
+        <w:t>The program uses five data structures:</w:t>
       </w:r>
     </w:p>
     <w:p>
@@ -205,86 +221,18 @@
           <w:numId w:val="1"/>
         </w:numPr>
         <w:rPr>
-          <w:sz w:val="28"/>
-          <w:szCs w:val="28"/>
-        </w:rPr>
-      </w:pPr>
-      <w:r>
-        <w:rPr>
-          <w:sz w:val="28"/>
-          <w:szCs w:val="28"/>
-        </w:rPr>
-        <w:t>Two</w:t>
-      </w:r>
-      <w:r>
-        <w:rPr>
-          <w:sz w:val="28"/>
-          <w:szCs w:val="28"/>
-        </w:rPr>
-        <w:t xml:space="preserve"> integers variables called </w:t>
-      </w:r>
-      <w:r>
-        <w:rPr>
-          <w:sz w:val="28"/>
-          <w:szCs w:val="28"/>
-        </w:rPr>
-        <w:t>“</w:t>
-      </w:r>
-      <w:r>
-        <w:rPr>
-          <w:sz w:val="28"/>
-          <w:szCs w:val="28"/>
-        </w:rPr>
-        <w:t>r</w:t>
-      </w:r>
-      <w:r>
-        <w:rPr>
-          <w:sz w:val="28"/>
-          <w:szCs w:val="28"/>
-        </w:rPr>
-        <w:t>”</w:t>
-      </w:r>
-      <w:r>
-        <w:rPr>
-          <w:sz w:val="28"/>
-          <w:szCs w:val="28"/>
-        </w:rPr>
-        <w:t xml:space="preserve"> and </w:t>
-      </w:r>
-      <w:r>
-        <w:rPr>
-          <w:sz w:val="28"/>
-          <w:szCs w:val="28"/>
-        </w:rPr>
-        <w:t>“</w:t>
-      </w:r>
-      <w:r>
-        <w:rPr>
-          <w:sz w:val="28"/>
-          <w:szCs w:val="28"/>
-        </w:rPr>
-        <w:t>c</w:t>
-      </w:r>
-      <w:r>
-        <w:rPr>
-          <w:sz w:val="28"/>
-          <w:szCs w:val="28"/>
-        </w:rPr>
-        <w:t>”</w:t>
-      </w:r>
-      <w:r>
-        <w:rPr>
-          <w:sz w:val="28"/>
-          <w:szCs w:val="28"/>
-        </w:rPr>
-        <w:t>, these two integers hold the numbers of rows and columns of the maze respectively being read from the file contains the maze</w:t>
-      </w:r>
-      <w:r>
-        <w:rPr>
-          <w:sz w:val="28"/>
-          <w:szCs w:val="28"/>
-        </w:rPr>
-        <w:t>.</w:t>
+          <w:rFonts w:cstheme="minorHAnsi"/>
+          <w:sz w:val="28"/>
+          <w:szCs w:val="28"/>
+        </w:rPr>
+      </w:pPr>
+      <w:r>
+        <w:rPr>
+          <w:rFonts w:cstheme="minorHAnsi"/>
+          <w:sz w:val="28"/>
+          <w:szCs w:val="28"/>
+        </w:rPr>
+        <w:t>One class object with linked lists which has all the required functions to get the actions done chosen by the user.</w:t>
       </w:r>
     </w:p>
     <w:p>
@@ -304,104 +252,21 @@
           <w:sz w:val="28"/>
           <w:szCs w:val="28"/>
         </w:rPr>
-        <w:t>Three</w:t>
-      </w:r>
-      <w:r>
-        <w:rPr>
-          <w:sz w:val="28"/>
-          <w:szCs w:val="28"/>
-        </w:rPr>
-        <w:t xml:space="preserve"> char variable</w:t>
-      </w:r>
-      <w:r>
-        <w:rPr>
-          <w:sz w:val="28"/>
-          <w:szCs w:val="28"/>
-        </w:rPr>
-        <w:t>s, one</w:t>
-      </w:r>
-      <w:r>
-        <w:rPr>
-          <w:sz w:val="28"/>
-          <w:szCs w:val="28"/>
-        </w:rPr>
-        <w:t xml:space="preserve"> called </w:t>
-      </w:r>
-      <w:r>
-        <w:rPr>
-          <w:sz w:val="28"/>
-          <w:szCs w:val="28"/>
-        </w:rPr>
-        <w:t>“</w:t>
-      </w:r>
-      <w:proofErr w:type="spellStart"/>
-      <w:r>
-        <w:rPr>
-          <w:sz w:val="28"/>
-          <w:szCs w:val="28"/>
-        </w:rPr>
-        <w:t>lineEnd</w:t>
-      </w:r>
-      <w:proofErr w:type="spellEnd"/>
-      <w:r>
-        <w:rPr>
-          <w:sz w:val="28"/>
-          <w:szCs w:val="28"/>
-        </w:rPr>
-        <w:t>”</w:t>
-      </w:r>
-      <w:r>
-        <w:rPr>
-          <w:sz w:val="28"/>
-          <w:szCs w:val="28"/>
-        </w:rPr>
-        <w:t xml:space="preserve"> to </w:t>
-      </w:r>
-      <w:r>
-        <w:rPr>
-          <w:sz w:val="28"/>
-          <w:szCs w:val="28"/>
-        </w:rPr>
-        <w:t xml:space="preserve">hold the character at the end of the line </w:t>
-      </w:r>
-      <w:r>
-        <w:rPr>
-          <w:sz w:val="28"/>
-          <w:szCs w:val="28"/>
-        </w:rPr>
-        <w:t>to start reading a new line</w:t>
-      </w:r>
-      <w:bookmarkStart w:id="1" w:name="_GoBack"/>
-      <w:bookmarkEnd w:id="1"/>
-      <w:r>
-        <w:rPr>
-          <w:sz w:val="28"/>
-          <w:szCs w:val="28"/>
-        </w:rPr>
-        <w:t>.</w:t>
-      </w:r>
-      <w:r>
-        <w:rPr>
-          <w:sz w:val="28"/>
-          <w:szCs w:val="28"/>
-        </w:rPr>
-        <w:t xml:space="preserve"> The second called “space “which the program uses to print a blank space whenever there </w:t>
-      </w:r>
-      <w:proofErr w:type="gramStart"/>
-      <w:r>
-        <w:rPr>
-          <w:sz w:val="28"/>
-          <w:szCs w:val="28"/>
-        </w:rPr>
-        <w:t>is</w:t>
-      </w:r>
-      <w:proofErr w:type="gramEnd"/>
-      <w:r>
-        <w:rPr>
-          <w:sz w:val="28"/>
-          <w:szCs w:val="28"/>
-        </w:rPr>
-        <w:t xml:space="preserve"> no walls in the maze. And the third one called “path” the program uses it to print a dot whenever there is a path that solves the maze.</w:t>
+        <w:t>Two integer variables in the main program called "quit" which acts like an exit key when incremented and the other called</w:t>
+      </w:r>
+      <w:r>
+        <w:rPr>
+          <w:sz w:val="28"/>
+          <w:szCs w:val="28"/>
+        </w:rPr>
+        <w:t xml:space="preserve"> </w:t>
+      </w:r>
+      <w:r>
+        <w:rPr>
+          <w:sz w:val="28"/>
+          <w:szCs w:val="28"/>
+        </w:rPr>
+        <w:t>"number" to get the integer input from the user and pass this variable to distinct functions.</w:t>
       </w:r>
     </w:p>
     <w:p>
@@ -421,349 +286,94 @@
           <w:sz w:val="28"/>
           <w:szCs w:val="28"/>
         </w:rPr>
-        <w:t xml:space="preserve"> And </w:t>
-      </w:r>
-      <w:r>
-        <w:rPr>
-          <w:sz w:val="28"/>
-          <w:szCs w:val="28"/>
-        </w:rPr>
-        <w:t xml:space="preserve">a </w:t>
-      </w:r>
-      <w:r>
-        <w:rPr>
-          <w:sz w:val="28"/>
-          <w:szCs w:val="28"/>
-        </w:rPr>
-        <w:t xml:space="preserve">two-dimensional array called </w:t>
-      </w:r>
-      <w:r>
-        <w:rPr>
-          <w:sz w:val="28"/>
-          <w:szCs w:val="28"/>
-        </w:rPr>
-        <w:t>“</w:t>
-      </w:r>
-      <w:r>
-        <w:rPr>
-          <w:sz w:val="28"/>
-          <w:szCs w:val="28"/>
-        </w:rPr>
-        <w:t>maze</w:t>
-      </w:r>
-      <w:r>
-        <w:rPr>
-          <w:sz w:val="28"/>
-          <w:szCs w:val="28"/>
-        </w:rPr>
-        <w:t>”</w:t>
-      </w:r>
-      <w:r>
-        <w:rPr>
-          <w:sz w:val="28"/>
-          <w:szCs w:val="28"/>
-        </w:rPr>
-        <w:t xml:space="preserve">, this array holds very character read from the file, rows of the maze in one of its dimensions and columns in the other dimension. A program constant sets the maximum value of the numbers of rows and columns of the maze the program can read and find a path through. </w:t>
-      </w:r>
-      <w:bookmarkEnd w:id="0"/>
-    </w:p>
-    <w:p>
-      <w:pPr>
-        <w:rPr>
-          <w:sz w:val="28"/>
-          <w:szCs w:val="28"/>
-        </w:rPr>
-      </w:pPr>
-      <w:r>
+        <w:t>One char variable called "choice" to get the choice of the action the user want to implement on the list.</w:t>
+      </w:r>
+    </w:p>
+    <w:p>
+      <w:pPr>
+        <w:pStyle w:val="ListParagraph"/>
+        <w:numPr>
+          <w:ilvl w:val="0"/>
+          <w:numId w:val="1"/>
+        </w:numPr>
+        <w:rPr>
+          <w:sz w:val="28"/>
+          <w:szCs w:val="28"/>
+        </w:rPr>
+      </w:pPr>
+      <w:r>
+        <w:rPr>
+          <w:sz w:val="28"/>
+          <w:szCs w:val="28"/>
+        </w:rPr>
+        <w:t>Node which is of the building units of the linked lists where each integer lies in a node and a pointer points to that nod</w:t>
+      </w:r>
+      <w:r>
+        <w:rPr>
+          <w:sz w:val="28"/>
+          <w:szCs w:val="28"/>
+        </w:rPr>
+        <w:t xml:space="preserve">e </w:t>
+      </w:r>
+      <w:r>
+        <w:rPr>
+          <w:sz w:val="28"/>
+          <w:szCs w:val="28"/>
+        </w:rPr>
+        <w:t xml:space="preserve">and another </w:t>
+      </w:r>
+      <w:proofErr w:type="gramStart"/>
+      <w:r>
+        <w:rPr>
+          <w:sz w:val="28"/>
+          <w:szCs w:val="28"/>
+        </w:rPr>
+        <w:t>points</w:t>
+      </w:r>
+      <w:proofErr w:type="gramEnd"/>
+      <w:r>
+        <w:rPr>
+          <w:sz w:val="28"/>
+          <w:szCs w:val="28"/>
+        </w:rPr>
+        <w:t xml:space="preserve"> to the next node to form the linked list.</w:t>
+      </w:r>
+    </w:p>
+    <w:p>
+      <w:pPr>
+        <w:pStyle w:val="ListParagraph"/>
+        <w:numPr>
+          <w:ilvl w:val="0"/>
+          <w:numId w:val="1"/>
+        </w:numPr>
+        <w:rPr>
+          <w:sz w:val="28"/>
+          <w:szCs w:val="28"/>
+        </w:rPr>
+      </w:pPr>
+      <w:r>
+        <w:rPr>
+          <w:sz w:val="28"/>
+          <w:szCs w:val="28"/>
+        </w:rPr>
+        <w:t>Linked lists to hold the content of the ordered list</w:t>
+      </w:r>
+      <w:r>
+        <w:rPr>
+          <w:sz w:val="28"/>
+          <w:szCs w:val="28"/>
+        </w:rPr>
+        <w:t>.</w:t>
+      </w:r>
+    </w:p>
+    <w:p>
+      <w:pPr>
         <w:rPr>
           <w:b/>
           <w:bCs/>
           <w:sz w:val="32"/>
           <w:szCs w:val="32"/>
         </w:rPr>
-        <w:lastRenderedPageBreak/>
-        <w:t>Functions</w:t>
-      </w:r>
-    </w:p>
-    <w:p>
-      <w:pPr>
-        <w:rPr>
-          <w:sz w:val="28"/>
-          <w:szCs w:val="28"/>
-        </w:rPr>
-      </w:pPr>
-      <w:r>
-        <w:rPr>
-          <w:sz w:val="28"/>
-          <w:szCs w:val="28"/>
-        </w:rPr>
-        <w:t xml:space="preserve">The program uses </w:t>
-      </w:r>
-      <w:r>
-        <w:rPr>
-          <w:sz w:val="28"/>
-          <w:szCs w:val="28"/>
-        </w:rPr>
-        <w:t>four</w:t>
-      </w:r>
-      <w:r>
-        <w:rPr>
-          <w:sz w:val="28"/>
-          <w:szCs w:val="28"/>
-        </w:rPr>
-        <w:t xml:space="preserve"> function</w:t>
-      </w:r>
-      <w:r>
-        <w:rPr>
-          <w:sz w:val="28"/>
-          <w:szCs w:val="28"/>
-        </w:rPr>
-        <w:t>s:</w:t>
-      </w:r>
-    </w:p>
-    <w:p>
-      <w:pPr>
-        <w:pStyle w:val="ListParagraph"/>
-        <w:numPr>
-          <w:ilvl w:val="0"/>
-          <w:numId w:val="2"/>
-        </w:numPr>
-        <w:rPr>
-          <w:sz w:val="28"/>
-          <w:szCs w:val="28"/>
-        </w:rPr>
-      </w:pPr>
-      <w:proofErr w:type="spellStart"/>
-      <w:proofErr w:type="gramStart"/>
-      <w:r>
-        <w:rPr>
-          <w:sz w:val="28"/>
-          <w:szCs w:val="28"/>
-        </w:rPr>
-        <w:t>open</w:t>
-      </w:r>
-      <w:r>
-        <w:rPr>
-          <w:sz w:val="28"/>
-          <w:szCs w:val="28"/>
-        </w:rPr>
-        <w:t>File</w:t>
-      </w:r>
-      <w:proofErr w:type="spellEnd"/>
-      <w:r>
-        <w:rPr>
-          <w:sz w:val="28"/>
-          <w:szCs w:val="28"/>
-        </w:rPr>
-        <w:t>(</w:t>
-      </w:r>
-      <w:proofErr w:type="gramEnd"/>
-      <w:r>
-        <w:rPr>
-          <w:sz w:val="28"/>
-          <w:szCs w:val="28"/>
-        </w:rPr>
-        <w:t xml:space="preserve">) , it takes </w:t>
-      </w:r>
-      <w:proofErr w:type="spellStart"/>
-      <w:r>
-        <w:rPr>
-          <w:sz w:val="28"/>
-          <w:szCs w:val="28"/>
-        </w:rPr>
-        <w:t>ifstream</w:t>
-      </w:r>
-      <w:proofErr w:type="spellEnd"/>
-      <w:r>
-        <w:rPr>
-          <w:sz w:val="28"/>
-          <w:szCs w:val="28"/>
-        </w:rPr>
-        <w:t xml:space="preserve"> which is a stream class to read from the file contains the maze as a parameter and its being passed by reference. The function asks the user to input the name of the file contains the maze to open it, if the name of the file does not exist or the user entered a false file name the function keep asking the user to enter the name of the file until the users enters a correct file name.</w:t>
-      </w:r>
-    </w:p>
-    <w:p>
-      <w:pPr>
-        <w:pStyle w:val="ListParagraph"/>
-        <w:numPr>
-          <w:ilvl w:val="0"/>
-          <w:numId w:val="2"/>
-        </w:numPr>
-        <w:rPr>
-          <w:sz w:val="28"/>
-          <w:szCs w:val="28"/>
-        </w:rPr>
-      </w:pPr>
-      <w:proofErr w:type="spellStart"/>
-      <w:proofErr w:type="gramStart"/>
-      <w:r>
-        <w:rPr>
-          <w:sz w:val="28"/>
-          <w:szCs w:val="28"/>
-        </w:rPr>
-        <w:t>readFile</w:t>
-      </w:r>
-      <w:proofErr w:type="spellEnd"/>
-      <w:r>
-        <w:rPr>
-          <w:sz w:val="28"/>
-          <w:szCs w:val="28"/>
-        </w:rPr>
-        <w:t>(</w:t>
-      </w:r>
-      <w:proofErr w:type="gramEnd"/>
-      <w:r>
-        <w:rPr>
-          <w:sz w:val="28"/>
-          <w:szCs w:val="28"/>
-        </w:rPr>
-        <w:t xml:space="preserve">), </w:t>
-      </w:r>
-      <w:r>
-        <w:rPr>
-          <w:sz w:val="28"/>
-          <w:szCs w:val="28"/>
-        </w:rPr>
-        <w:t xml:space="preserve"> it takes </w:t>
-      </w:r>
-      <w:proofErr w:type="spellStart"/>
-      <w:r>
-        <w:rPr>
-          <w:sz w:val="28"/>
-          <w:szCs w:val="28"/>
-        </w:rPr>
-        <w:t>ifstream</w:t>
-      </w:r>
-      <w:proofErr w:type="spellEnd"/>
-      <w:r>
-        <w:rPr>
-          <w:sz w:val="28"/>
-          <w:szCs w:val="28"/>
-        </w:rPr>
-        <w:t xml:space="preserve"> parameter, maze two dimensional array, and two integer variables passed by reference to refer to the number of rows and columns of the maze. The function reads the number of rows and columns of the maze from the opened file, saves the characters of each row and column of the maze into the two-dimensional array.</w:t>
-      </w:r>
-    </w:p>
-    <w:p>
-      <w:pPr>
-        <w:pStyle w:val="ListParagraph"/>
-        <w:numPr>
-          <w:ilvl w:val="0"/>
-          <w:numId w:val="2"/>
-        </w:numPr>
-        <w:rPr>
-          <w:sz w:val="28"/>
-          <w:szCs w:val="28"/>
-        </w:rPr>
-      </w:pPr>
-      <w:proofErr w:type="gramStart"/>
-      <w:r>
-        <w:rPr>
-          <w:sz w:val="28"/>
-          <w:szCs w:val="28"/>
-        </w:rPr>
-        <w:t>display(</w:t>
-      </w:r>
-      <w:proofErr w:type="gramEnd"/>
-      <w:r>
-        <w:rPr>
-          <w:sz w:val="28"/>
-          <w:szCs w:val="28"/>
-        </w:rPr>
-        <w:t>), it takes maze two dimensional array, and two integer variables to refer to the number of rows and columns of the maze, the functions prints out the characters saved into the two dimensional array which are the maze read from the file.</w:t>
-      </w:r>
-    </w:p>
-    <w:p>
-      <w:pPr>
-        <w:pStyle w:val="ListParagraph"/>
-        <w:numPr>
-          <w:ilvl w:val="0"/>
-          <w:numId w:val="2"/>
-        </w:numPr>
-        <w:rPr>
-          <w:sz w:val="28"/>
-          <w:szCs w:val="28"/>
-        </w:rPr>
-      </w:pPr>
-      <w:proofErr w:type="spellStart"/>
-      <w:proofErr w:type="gramStart"/>
-      <w:r>
-        <w:rPr>
-          <w:sz w:val="28"/>
-          <w:szCs w:val="28"/>
-        </w:rPr>
-        <w:t>pathFinder</w:t>
-      </w:r>
-      <w:proofErr w:type="spellEnd"/>
-      <w:r>
-        <w:rPr>
-          <w:sz w:val="28"/>
-          <w:szCs w:val="28"/>
-        </w:rPr>
-        <w:t>(</w:t>
-      </w:r>
-      <w:proofErr w:type="gramEnd"/>
-      <w:r>
-        <w:rPr>
-          <w:sz w:val="28"/>
-          <w:szCs w:val="28"/>
-        </w:rPr>
-        <w:t xml:space="preserve">), it takes maze two dimensional array, two integer variables to refer to the dimensions of the start position of the maze and two integer variables to refer to the number of rows and columns of the maze. The function finds all the possible paths from the start position of the maze till the end position, prints a space whenever there are no walls and prints a dot wherever there is a path that will lead to the end of the maze, the function </w:t>
-      </w:r>
-      <w:proofErr w:type="gramStart"/>
-      <w:r>
-        <w:rPr>
-          <w:sz w:val="28"/>
-          <w:szCs w:val="28"/>
-        </w:rPr>
-        <w:t>find</w:t>
-      </w:r>
-      <w:proofErr w:type="gramEnd"/>
-      <w:r>
-        <w:rPr>
-          <w:sz w:val="28"/>
-          <w:szCs w:val="28"/>
-        </w:rPr>
-        <w:t xml:space="preserve"> the paths using recursion technique.</w:t>
-      </w:r>
-    </w:p>
-    <w:p>
-      <w:pPr>
-        <w:rPr>
-          <w:sz w:val="28"/>
-          <w:szCs w:val="28"/>
-        </w:rPr>
-      </w:pPr>
-    </w:p>
-    <w:p>
-      <w:pPr>
-        <w:rPr>
-          <w:sz w:val="28"/>
-          <w:szCs w:val="28"/>
-        </w:rPr>
-      </w:pPr>
-    </w:p>
-    <w:p>
-      <w:pPr>
-        <w:rPr>
-          <w:sz w:val="28"/>
-          <w:szCs w:val="28"/>
-        </w:rPr>
-      </w:pPr>
-    </w:p>
-    <w:p>
-      <w:pPr>
-        <w:rPr>
-          <w:sz w:val="28"/>
-          <w:szCs w:val="28"/>
-        </w:rPr>
-      </w:pPr>
-    </w:p>
-    <w:p>
-      <w:pPr>
-        <w:rPr>
-          <w:sz w:val="28"/>
-          <w:szCs w:val="28"/>
-        </w:rPr>
       </w:pPr>
     </w:p>
     <w:p>
@@ -775,184 +385,552 @@
           <w:szCs w:val="32"/>
         </w:rPr>
       </w:pPr>
-      <w:r>
+    </w:p>
+    <w:p>
+      <w:pPr>
         <w:rPr>
           <w:b/>
           <w:bCs/>
           <w:sz w:val="32"/>
           <w:szCs w:val="32"/>
         </w:rPr>
+      </w:pPr>
+      <w:r>
+        <w:rPr>
+          <w:b/>
+          <w:bCs/>
+          <w:sz w:val="32"/>
+          <w:szCs w:val="32"/>
+        </w:rPr>
         <w:lastRenderedPageBreak/>
+        <w:t>Functions</w:t>
+      </w:r>
+    </w:p>
+    <w:p>
+      <w:pPr>
+        <w:rPr>
+          <w:sz w:val="28"/>
+          <w:szCs w:val="28"/>
+        </w:rPr>
+      </w:pPr>
+      <w:r>
+        <w:rPr>
+          <w:sz w:val="28"/>
+          <w:szCs w:val="28"/>
+        </w:rPr>
+        <w:t>The program uses eight functions:</w:t>
+      </w:r>
+    </w:p>
+    <w:p>
+      <w:pPr>
+        <w:pStyle w:val="ListParagraph"/>
+        <w:numPr>
+          <w:ilvl w:val="0"/>
+          <w:numId w:val="4"/>
+        </w:numPr>
+        <w:rPr>
+          <w:sz w:val="28"/>
+          <w:szCs w:val="28"/>
+        </w:rPr>
+      </w:pPr>
+      <w:proofErr w:type="spellStart"/>
+      <w:r>
+        <w:rPr>
+          <w:sz w:val="28"/>
+          <w:szCs w:val="28"/>
+        </w:rPr>
+        <w:t>make_list_</w:t>
+      </w:r>
+      <w:proofErr w:type="gramStart"/>
+      <w:r>
+        <w:rPr>
+          <w:sz w:val="28"/>
+          <w:szCs w:val="28"/>
+        </w:rPr>
+        <w:t>empty</w:t>
+      </w:r>
+      <w:proofErr w:type="spellEnd"/>
+      <w:r>
+        <w:rPr>
+          <w:sz w:val="28"/>
+          <w:szCs w:val="28"/>
+        </w:rPr>
+        <w:t>( )</w:t>
+      </w:r>
+      <w:proofErr w:type="gramEnd"/>
+      <w:r>
+        <w:rPr>
+          <w:sz w:val="28"/>
+          <w:szCs w:val="28"/>
+        </w:rPr>
+        <w:t>:It makes a list which already has integers inside it empty.</w:t>
+      </w:r>
+    </w:p>
+    <w:p>
+      <w:pPr>
+        <w:pStyle w:val="ListParagraph"/>
+        <w:numPr>
+          <w:ilvl w:val="0"/>
+          <w:numId w:val="4"/>
+        </w:numPr>
+        <w:rPr>
+          <w:sz w:val="28"/>
+          <w:szCs w:val="28"/>
+        </w:rPr>
+      </w:pPr>
+      <w:r>
+        <w:rPr>
+          <w:sz w:val="28"/>
+          <w:szCs w:val="28"/>
+        </w:rPr>
+        <w:t xml:space="preserve">insert </w:t>
+      </w:r>
+      <w:proofErr w:type="gramStart"/>
+      <w:r>
+        <w:rPr>
+          <w:sz w:val="28"/>
+          <w:szCs w:val="28"/>
+        </w:rPr>
+        <w:t xml:space="preserve">( </w:t>
+      </w:r>
+      <w:proofErr w:type="spellStart"/>
+      <w:r>
+        <w:rPr>
+          <w:sz w:val="28"/>
+          <w:szCs w:val="28"/>
+        </w:rPr>
+        <w:t>const</w:t>
+      </w:r>
+      <w:proofErr w:type="spellEnd"/>
+      <w:proofErr w:type="gramEnd"/>
+      <w:r>
+        <w:rPr>
+          <w:sz w:val="28"/>
+          <w:szCs w:val="28"/>
+        </w:rPr>
+        <w:t xml:space="preserve"> Item&amp; entry ): It takes a constant item passed by reference as a parameter and it inserts the value of that</w:t>
+      </w:r>
+      <w:r>
+        <w:rPr>
+          <w:sz w:val="28"/>
+          <w:szCs w:val="28"/>
+        </w:rPr>
+        <w:t xml:space="preserve"> </w:t>
+      </w:r>
+      <w:r>
+        <w:rPr>
+          <w:sz w:val="28"/>
+          <w:szCs w:val="28"/>
+        </w:rPr>
+        <w:t>item in a list by creating node and saving these values inside them.</w:t>
+      </w:r>
+    </w:p>
+    <w:p>
+      <w:pPr>
+        <w:pStyle w:val="ListParagraph"/>
+        <w:numPr>
+          <w:ilvl w:val="0"/>
+          <w:numId w:val="4"/>
+        </w:numPr>
+        <w:rPr>
+          <w:sz w:val="28"/>
+          <w:szCs w:val="28"/>
+        </w:rPr>
+      </w:pPr>
+      <w:proofErr w:type="gramStart"/>
+      <w:r>
+        <w:rPr>
+          <w:sz w:val="28"/>
+          <w:szCs w:val="28"/>
+        </w:rPr>
+        <w:t xml:space="preserve">remove( </w:t>
+      </w:r>
+      <w:proofErr w:type="spellStart"/>
+      <w:r>
+        <w:rPr>
+          <w:sz w:val="28"/>
+          <w:szCs w:val="28"/>
+        </w:rPr>
+        <w:t>const</w:t>
+      </w:r>
+      <w:proofErr w:type="spellEnd"/>
+      <w:proofErr w:type="gramEnd"/>
+      <w:r>
+        <w:rPr>
+          <w:sz w:val="28"/>
+          <w:szCs w:val="28"/>
+        </w:rPr>
+        <w:t xml:space="preserve"> Item&amp; entry ): It takes a constant item passed by reference as a parameter and it removes this item from the</w:t>
+      </w:r>
+      <w:r>
+        <w:rPr>
+          <w:sz w:val="28"/>
+          <w:szCs w:val="28"/>
+        </w:rPr>
+        <w:t xml:space="preserve"> </w:t>
+      </w:r>
+      <w:r>
+        <w:rPr>
+          <w:sz w:val="28"/>
+          <w:szCs w:val="28"/>
+        </w:rPr>
+        <w:t>linked list.</w:t>
+      </w:r>
+    </w:p>
+    <w:p>
+      <w:pPr>
+        <w:pStyle w:val="ListParagraph"/>
+        <w:numPr>
+          <w:ilvl w:val="0"/>
+          <w:numId w:val="4"/>
+        </w:numPr>
+        <w:rPr>
+          <w:sz w:val="28"/>
+          <w:szCs w:val="28"/>
+        </w:rPr>
+      </w:pPr>
+      <w:proofErr w:type="gramStart"/>
+      <w:r>
+        <w:rPr>
+          <w:sz w:val="28"/>
+          <w:szCs w:val="28"/>
+        </w:rPr>
+        <w:t>length( )</w:t>
+      </w:r>
+      <w:proofErr w:type="gramEnd"/>
+      <w:r>
+        <w:rPr>
+          <w:sz w:val="28"/>
+          <w:szCs w:val="28"/>
+        </w:rPr>
+        <w:t>: It gets the length of the list (how many items in the list).</w:t>
+      </w:r>
+    </w:p>
+    <w:p>
+      <w:pPr>
+        <w:pStyle w:val="ListParagraph"/>
+        <w:numPr>
+          <w:ilvl w:val="0"/>
+          <w:numId w:val="4"/>
+        </w:numPr>
+        <w:rPr>
+          <w:sz w:val="28"/>
+          <w:szCs w:val="28"/>
+        </w:rPr>
+      </w:pPr>
+      <w:proofErr w:type="gramStart"/>
+      <w:r>
+        <w:rPr>
+          <w:sz w:val="28"/>
+          <w:szCs w:val="28"/>
+        </w:rPr>
+        <w:t>kth(</w:t>
+      </w:r>
+      <w:proofErr w:type="spellStart"/>
+      <w:proofErr w:type="gramEnd"/>
+      <w:r>
+        <w:rPr>
+          <w:sz w:val="28"/>
+          <w:szCs w:val="28"/>
+        </w:rPr>
+        <w:t>int</w:t>
+      </w:r>
+      <w:proofErr w:type="spellEnd"/>
+      <w:r>
+        <w:rPr>
+          <w:sz w:val="28"/>
+          <w:szCs w:val="28"/>
+        </w:rPr>
+        <w:t xml:space="preserve"> k): It gets the value of </w:t>
+      </w:r>
+      <w:proofErr w:type="spellStart"/>
+      <w:r>
+        <w:rPr>
+          <w:sz w:val="28"/>
+          <w:szCs w:val="28"/>
+        </w:rPr>
+        <w:t>th</w:t>
+      </w:r>
+      <w:proofErr w:type="spellEnd"/>
+      <w:r>
+        <w:rPr>
+          <w:sz w:val="28"/>
+          <w:szCs w:val="28"/>
+        </w:rPr>
+        <w:t xml:space="preserve"> kth value in the list.</w:t>
+      </w:r>
+    </w:p>
+    <w:p>
+      <w:pPr>
+        <w:pStyle w:val="ListParagraph"/>
+        <w:numPr>
+          <w:ilvl w:val="0"/>
+          <w:numId w:val="4"/>
+        </w:numPr>
+        <w:rPr>
+          <w:sz w:val="28"/>
+          <w:szCs w:val="28"/>
+        </w:rPr>
+      </w:pPr>
+      <w:proofErr w:type="gramStart"/>
+      <w:r>
+        <w:rPr>
+          <w:sz w:val="28"/>
+          <w:szCs w:val="28"/>
+        </w:rPr>
+        <w:t xml:space="preserve">exists( </w:t>
+      </w:r>
+      <w:proofErr w:type="spellStart"/>
+      <w:r>
+        <w:rPr>
+          <w:sz w:val="28"/>
+          <w:szCs w:val="28"/>
+        </w:rPr>
+        <w:t>const</w:t>
+      </w:r>
+      <w:proofErr w:type="spellEnd"/>
+      <w:proofErr w:type="gramEnd"/>
+      <w:r>
+        <w:rPr>
+          <w:sz w:val="28"/>
+          <w:szCs w:val="28"/>
+        </w:rPr>
+        <w:t xml:space="preserve"> Item&amp; target ): It take a constant item passed by reference as a parameter and it checks if a given integer</w:t>
+      </w:r>
+      <w:r>
+        <w:rPr>
+          <w:sz w:val="28"/>
+          <w:szCs w:val="28"/>
+        </w:rPr>
+        <w:t xml:space="preserve"> </w:t>
+      </w:r>
+      <w:r>
+        <w:rPr>
+          <w:sz w:val="28"/>
+          <w:szCs w:val="28"/>
+        </w:rPr>
+        <w:t>exists in the list.</w:t>
+      </w:r>
+    </w:p>
+    <w:p>
+      <w:pPr>
+        <w:pStyle w:val="ListParagraph"/>
+        <w:numPr>
+          <w:ilvl w:val="0"/>
+          <w:numId w:val="4"/>
+        </w:numPr>
+        <w:rPr>
+          <w:sz w:val="28"/>
+          <w:szCs w:val="28"/>
+        </w:rPr>
+      </w:pPr>
+      <w:proofErr w:type="spellStart"/>
+      <w:r>
+        <w:rPr>
+          <w:sz w:val="28"/>
+          <w:szCs w:val="28"/>
+        </w:rPr>
+        <w:t>get_node</w:t>
+      </w:r>
+      <w:proofErr w:type="spellEnd"/>
+      <w:r>
+        <w:rPr>
+          <w:sz w:val="28"/>
+          <w:szCs w:val="28"/>
+        </w:rPr>
+        <w:t xml:space="preserve"> </w:t>
+      </w:r>
+      <w:proofErr w:type="gramStart"/>
+      <w:r>
+        <w:rPr>
+          <w:sz w:val="28"/>
+          <w:szCs w:val="28"/>
+        </w:rPr>
+        <w:t xml:space="preserve">( </w:t>
+      </w:r>
+      <w:proofErr w:type="spellStart"/>
+      <w:r>
+        <w:rPr>
+          <w:sz w:val="28"/>
+          <w:szCs w:val="28"/>
+        </w:rPr>
+        <w:t>const</w:t>
+      </w:r>
+      <w:proofErr w:type="spellEnd"/>
+      <w:proofErr w:type="gramEnd"/>
+      <w:r>
+        <w:rPr>
+          <w:sz w:val="28"/>
+          <w:szCs w:val="28"/>
+        </w:rPr>
+        <w:t xml:space="preserve"> Item&amp; entry, Node* link ): It takes a constant item passed by reference and a Struct Node as parameter and</w:t>
+      </w:r>
+      <w:r>
+        <w:rPr>
+          <w:sz w:val="28"/>
+          <w:szCs w:val="28"/>
+        </w:rPr>
+        <w:t xml:space="preserve"> </w:t>
+      </w:r>
+      <w:r>
+        <w:rPr>
+          <w:sz w:val="28"/>
+          <w:szCs w:val="28"/>
+        </w:rPr>
+        <w:t>it creates a new node and puts this item in it.</w:t>
+      </w:r>
+    </w:p>
+    <w:p>
+      <w:pPr>
+        <w:pStyle w:val="ListParagraph"/>
+        <w:numPr>
+          <w:ilvl w:val="0"/>
+          <w:numId w:val="4"/>
+        </w:numPr>
+        <w:rPr>
+          <w:sz w:val="28"/>
+          <w:szCs w:val="28"/>
+        </w:rPr>
+      </w:pPr>
+      <w:proofErr w:type="gramStart"/>
+      <w:r>
+        <w:rPr>
+          <w:sz w:val="28"/>
+          <w:szCs w:val="28"/>
+        </w:rPr>
+        <w:t>menu( )</w:t>
+      </w:r>
+      <w:proofErr w:type="gramEnd"/>
+      <w:r>
+        <w:rPr>
+          <w:sz w:val="28"/>
+          <w:szCs w:val="28"/>
+        </w:rPr>
+        <w:t>: It prints the menu options for the user to choose from.</w:t>
+      </w:r>
+    </w:p>
+    <w:p>
+      <w:pPr>
+        <w:rPr>
+          <w:sz w:val="28"/>
+          <w:szCs w:val="28"/>
+        </w:rPr>
+      </w:pPr>
+    </w:p>
+    <w:p>
+      <w:pPr>
+        <w:rPr>
+          <w:b/>
+          <w:bCs/>
+          <w:sz w:val="32"/>
+          <w:szCs w:val="32"/>
+        </w:rPr>
+      </w:pPr>
+      <w:r>
+        <w:rPr>
+          <w:b/>
+          <w:bCs/>
+          <w:sz w:val="32"/>
+          <w:szCs w:val="32"/>
+        </w:rPr>
         <w:t>The main program</w:t>
       </w:r>
     </w:p>
     <w:p>
       <w:pPr>
-        <w:rPr>
-          <w:sz w:val="28"/>
-          <w:szCs w:val="28"/>
-        </w:rPr>
-      </w:pPr>
-      <w:r>
-        <w:rPr>
-          <w:sz w:val="28"/>
-          <w:szCs w:val="28"/>
-        </w:rPr>
-        <w:t>The program creates a</w:t>
-      </w:r>
-      <w:r>
-        <w:rPr>
-          <w:sz w:val="28"/>
-          <w:szCs w:val="28"/>
-        </w:rPr>
-        <w:t xml:space="preserve">n </w:t>
-      </w:r>
-      <w:proofErr w:type="spellStart"/>
-      <w:r>
-        <w:rPr>
-          <w:sz w:val="28"/>
-          <w:szCs w:val="28"/>
-        </w:rPr>
-        <w:t>ifstream</w:t>
-      </w:r>
-      <w:proofErr w:type="spellEnd"/>
-      <w:r>
-        <w:rPr>
-          <w:sz w:val="28"/>
-          <w:szCs w:val="28"/>
-        </w:rPr>
-        <w:t xml:space="preserve"> variable for the file the user will input, two integer variables one to hold the number of the rows of the maze and the other to hold the number of columns of the maze</w:t>
-      </w:r>
-      <w:r>
-        <w:rPr>
-          <w:sz w:val="28"/>
-          <w:szCs w:val="28"/>
-        </w:rPr>
-        <w:t xml:space="preserve">, and a maze two-dimensional array. The program then calls the </w:t>
-      </w:r>
-      <w:proofErr w:type="spellStart"/>
-      <w:proofErr w:type="gramStart"/>
-      <w:r>
-        <w:rPr>
-          <w:sz w:val="28"/>
-          <w:szCs w:val="28"/>
-        </w:rPr>
-        <w:t>openFile</w:t>
-      </w:r>
-      <w:proofErr w:type="spellEnd"/>
-      <w:r>
-        <w:rPr>
-          <w:sz w:val="28"/>
-          <w:szCs w:val="28"/>
-        </w:rPr>
-        <w:t>(</w:t>
-      </w:r>
-      <w:proofErr w:type="gramEnd"/>
-      <w:r>
-        <w:rPr>
-          <w:sz w:val="28"/>
-          <w:szCs w:val="28"/>
-        </w:rPr>
-        <w:t xml:space="preserve">) function and passes the </w:t>
-      </w:r>
-      <w:proofErr w:type="spellStart"/>
-      <w:r>
-        <w:rPr>
-          <w:sz w:val="28"/>
-          <w:szCs w:val="28"/>
-        </w:rPr>
-        <w:t>ifstream</w:t>
-      </w:r>
-      <w:proofErr w:type="spellEnd"/>
-      <w:r>
-        <w:rPr>
-          <w:sz w:val="28"/>
-          <w:szCs w:val="28"/>
-        </w:rPr>
-        <w:t xml:space="preserve"> variable as its parameters then calls </w:t>
-      </w:r>
-      <w:proofErr w:type="spellStart"/>
-      <w:r>
-        <w:rPr>
-          <w:sz w:val="28"/>
-          <w:szCs w:val="28"/>
-        </w:rPr>
-        <w:t>readFile</w:t>
-      </w:r>
-      <w:proofErr w:type="spellEnd"/>
-      <w:r>
-        <w:rPr>
-          <w:sz w:val="28"/>
-          <w:szCs w:val="28"/>
-        </w:rPr>
-        <w:t xml:space="preserve">() function and passes the </w:t>
-      </w:r>
-      <w:proofErr w:type="spellStart"/>
-      <w:r>
-        <w:rPr>
-          <w:sz w:val="28"/>
-          <w:szCs w:val="28"/>
-        </w:rPr>
-        <w:t>ifstream</w:t>
-      </w:r>
-      <w:proofErr w:type="spellEnd"/>
-      <w:r>
-        <w:rPr>
-          <w:sz w:val="28"/>
-          <w:szCs w:val="28"/>
-        </w:rPr>
-        <w:t xml:space="preserve"> variable, the maze variable and the two integer variables as its parameters. Next, the program closes the file contains the maze after the </w:t>
-      </w:r>
-      <w:proofErr w:type="spellStart"/>
-      <w:proofErr w:type="gramStart"/>
-      <w:r>
-        <w:rPr>
-          <w:sz w:val="28"/>
-          <w:szCs w:val="28"/>
-        </w:rPr>
-        <w:t>readFile</w:t>
-      </w:r>
-      <w:proofErr w:type="spellEnd"/>
-      <w:r>
-        <w:rPr>
-          <w:sz w:val="28"/>
-          <w:szCs w:val="28"/>
-        </w:rPr>
-        <w:t>(</w:t>
-      </w:r>
-      <w:proofErr w:type="gramEnd"/>
-      <w:r>
-        <w:rPr>
-          <w:sz w:val="28"/>
-          <w:szCs w:val="28"/>
-        </w:rPr>
-        <w:t xml:space="preserve">) function is done with its work, after that it calls display() function and passes the maze variable and the two integer variables as its parameters. The final step is to assign the dimension of the start position of the maze through the two-dimensional array then to call the </w:t>
-      </w:r>
-      <w:proofErr w:type="spellStart"/>
-      <w:proofErr w:type="gramStart"/>
-      <w:r>
-        <w:rPr>
-          <w:sz w:val="28"/>
-          <w:szCs w:val="28"/>
-        </w:rPr>
-        <w:t>pathFinder</w:t>
-      </w:r>
-      <w:proofErr w:type="spellEnd"/>
-      <w:r>
-        <w:rPr>
-          <w:sz w:val="28"/>
-          <w:szCs w:val="28"/>
-        </w:rPr>
-        <w:t>(</w:t>
-      </w:r>
-      <w:proofErr w:type="gramEnd"/>
-      <w:r>
-        <w:rPr>
-          <w:sz w:val="28"/>
-          <w:szCs w:val="28"/>
-        </w:rPr>
-        <w:t>) function which will find the paths through the maze and print out the maze with the paths found.</w:t>
-      </w:r>
+        <w:ind w:firstLine="720"/>
+        <w:rPr>
+          <w:sz w:val="28"/>
+          <w:szCs w:val="28"/>
+        </w:rPr>
+      </w:pPr>
+      <w:bookmarkStart w:id="1" w:name="_Hlk506402853"/>
+      <w:r>
+        <w:rPr>
+          <w:sz w:val="28"/>
+          <w:szCs w:val="28"/>
+        </w:rPr>
+        <w:t>The program creates one List class object, two integer variables and one char variable. It shows the user the menu with options</w:t>
+      </w:r>
+      <w:r>
+        <w:rPr>
+          <w:sz w:val="28"/>
+          <w:szCs w:val="28"/>
+        </w:rPr>
+        <w:t xml:space="preserve"> </w:t>
+      </w:r>
+      <w:r>
+        <w:rPr>
+          <w:sz w:val="28"/>
+          <w:szCs w:val="28"/>
+        </w:rPr>
+        <w:t>to choose from and asks the user to choose an option from the list. It read the user's input and apply the action the user</w:t>
+      </w:r>
+      <w:r>
+        <w:rPr>
+          <w:sz w:val="28"/>
+          <w:szCs w:val="28"/>
+        </w:rPr>
+        <w:t xml:space="preserve"> </w:t>
+      </w:r>
+      <w:r>
+        <w:rPr>
+          <w:sz w:val="28"/>
+          <w:szCs w:val="28"/>
+        </w:rPr>
+        <w:t>has chosen on the list, the program after that shows the menu options again and asks the user to choose an action. It repeats</w:t>
+      </w:r>
+      <w:r>
+        <w:rPr>
+          <w:sz w:val="28"/>
+          <w:szCs w:val="28"/>
+        </w:rPr>
+        <w:t xml:space="preserve"> </w:t>
+      </w:r>
+      <w:r>
+        <w:rPr>
+          <w:sz w:val="28"/>
+          <w:szCs w:val="28"/>
+        </w:rPr>
+        <w:t>this process until the user decides to quit the program.</w:t>
+      </w:r>
+      <w:r>
+        <w:rPr>
+          <w:sz w:val="28"/>
+          <w:szCs w:val="28"/>
+        </w:rPr>
+        <w:t xml:space="preserve"> </w:t>
+      </w:r>
+      <w:r>
+        <w:rPr>
+          <w:sz w:val="28"/>
+          <w:szCs w:val="28"/>
+        </w:rPr>
+        <w:t>The program also checks if the user has entered a wrong menu option</w:t>
+      </w:r>
+      <w:r>
+        <w:rPr>
+          <w:sz w:val="28"/>
+          <w:szCs w:val="28"/>
+        </w:rPr>
+        <w:t xml:space="preserve"> </w:t>
+      </w:r>
+      <w:r>
+        <w:rPr>
+          <w:sz w:val="28"/>
+          <w:szCs w:val="28"/>
+        </w:rPr>
+        <w:t>and asks the user to renter a correct menu option every time the user enters a wrong menu option.</w:t>
+      </w:r>
+    </w:p>
+    <w:bookmarkEnd w:id="1"/>
+    <w:p>
+      <w:pPr>
+        <w:rPr>
+          <w:sz w:val="28"/>
+          <w:szCs w:val="28"/>
+        </w:rPr>
+      </w:pPr>
     </w:p>
     <w:p/>
     <w:sectPr>
@@ -968,9 +946,9 @@
 <file path=word/numbering.xml><?xml version="1.0" encoding="utf-8"?>
 <w:numbering xmlns:wpc="http://schemas.microsoft.com/office/word/2010/wordprocessingCanvas" xmlns:cx="http://schemas.microsoft.com/office/drawing/2014/chartex" xmlns:cx1="http://schemas.microsoft.com/office/drawing/2015/9/8/chartex" xmlns:cx2="http://schemas.microsoft.com/office/drawing/2015/10/21/chartex" xmlns:cx3="http://schemas.microsoft.com/office/drawing/2016/5/9/chartex" xmlns:cx4="http://schemas.microsoft.com/office/drawing/2016/5/10/chartex" xmlns:cx5="http://schemas.microsoft.com/office/drawing/2016/5/11/chartex" xmlns:cx6="http://schemas.microsoft.com/office/drawing/2016/5/12/chartex" xmlns:cx7="http://schemas.microsoft.com/office/drawing/2016/5/13/chartex" xmlns:cx8="http://schemas.microsoft.com/office/drawing/2016/5/14/chartex" xmlns:mc="http://schemas.openxmlformats.org/markup-compatibility/2006" xmlns:aink="http://schemas.microsoft.com/office/drawing/2016/ink" xmlns:am3d="http://schemas.microsoft.com/office/drawing/2017/model3d" xmlns:o="urn:schemas-microsoft-com:office:office" xmlns:r="http://schemas.openxmlformats.org/officeDocument/2006/relationships" xmlns:m="http://schemas.openxmlformats.org/officeDocument/2006/math" xmlns:v="urn:schemas-microsoft-com:vml" xmlns:wp14="http://schemas.microsoft.com/office/word/2010/wordprocessingDrawing" xmlns:wp="http://schemas.openxmlformats.org/drawingml/2006/wordprocessingDrawing" xmlns:w10="urn:schemas-microsoft-com:office:word" xmlns:w="http://schemas.openxmlformats.org/wordprocessingml/2006/main" xmlns:w14="http://schemas.microsoft.com/office/word/2010/wordml" xmlns:w15="http://schemas.microsoft.com/office/word/2012/wordml" xmlns:w16cid="http://schemas.microsoft.com/office/word/2016/wordml/cid" xmlns:w16se="http://schemas.microsoft.com/office/word/2015/wordml/symex" xmlns:wpg="http://schemas.microsoft.com/office/word/2010/wordprocessingGroup" xmlns:wpi="http://schemas.microsoft.com/office/word/2010/wordprocessingInk" xmlns:wne="http://schemas.microsoft.com/office/word/2006/wordml" xmlns:wps="http://schemas.microsoft.com/office/word/2010/wordprocessingShape" mc:Ignorable="w14 w15 w16se w16cid wp14">
   <w:abstractNum w:abstractNumId="0" w15:restartNumberingAfterBreak="0">
-    <w:nsid w:val="004C21C4"/>
+    <w:nsid w:val="2A570A00"/>
     <w:multiLevelType w:val="hybridMultilevel"/>
-    <w:tmpl w:val="4C0AB0C6"/>
+    <w:tmpl w:val="38D6EDBC"/>
     <w:lvl w:ilvl="0" w:tplc="04090001">
       <w:start w:val="1"/>
       <w:numFmt w:val="bullet"/>
@@ -1081,16 +1059,16 @@
     </w:lvl>
   </w:abstractNum>
   <w:abstractNum w:abstractNumId="1" w15:restartNumberingAfterBreak="0">
-    <w:nsid w:val="59166193"/>
+    <w:nsid w:val="31E72E87"/>
     <w:multiLevelType w:val="hybridMultilevel"/>
-    <w:tmpl w:val="3EC8F7BE"/>
+    <w:tmpl w:val="7E027D9A"/>
     <w:lvl w:ilvl="0" w:tplc="04090001">
       <w:start w:val="1"/>
       <w:numFmt w:val="bullet"/>
       <w:lvlText w:val=""/>
       <w:lvlJc w:val="left"/>
       <w:pPr>
-        <w:ind w:left="780" w:hanging="360"/>
+        <w:ind w:left="1440" w:hanging="360"/>
       </w:pPr>
       <w:rPr>
         <w:rFonts w:ascii="Symbol" w:hAnsi="Symbol" w:hint="default"/>
@@ -1102,7 +1080,7 @@
       <w:lvlText w:val="o"/>
       <w:lvlJc w:val="left"/>
       <w:pPr>
-        <w:ind w:left="1500" w:hanging="360"/>
+        <w:ind w:left="2160" w:hanging="360"/>
       </w:pPr>
       <w:rPr>
         <w:rFonts w:ascii="Courier New" w:hAnsi="Courier New" w:cs="Courier New" w:hint="default"/>
@@ -1114,7 +1092,7 @@
       <w:lvlText w:val=""/>
       <w:lvlJc w:val="left"/>
       <w:pPr>
-        <w:ind w:left="2220" w:hanging="360"/>
+        <w:ind w:left="2880" w:hanging="360"/>
       </w:pPr>
       <w:rPr>
         <w:rFonts w:ascii="Wingdings" w:hAnsi="Wingdings" w:hint="default"/>
@@ -1126,7 +1104,7 @@
       <w:lvlText w:val=""/>
       <w:lvlJc w:val="left"/>
       <w:pPr>
-        <w:ind w:left="2940" w:hanging="360"/>
+        <w:ind w:left="3600" w:hanging="360"/>
       </w:pPr>
       <w:rPr>
         <w:rFonts w:ascii="Symbol" w:hAnsi="Symbol" w:hint="default"/>
@@ -1138,7 +1116,7 @@
       <w:lvlText w:val="o"/>
       <w:lvlJc w:val="left"/>
       <w:pPr>
-        <w:ind w:left="3660" w:hanging="360"/>
+        <w:ind w:left="4320" w:hanging="360"/>
       </w:pPr>
       <w:rPr>
         <w:rFonts w:ascii="Courier New" w:hAnsi="Courier New" w:cs="Courier New" w:hint="default"/>
@@ -1150,7 +1128,7 @@
       <w:lvlText w:val=""/>
       <w:lvlJc w:val="left"/>
       <w:pPr>
-        <w:ind w:left="4380" w:hanging="360"/>
+        <w:ind w:left="5040" w:hanging="360"/>
       </w:pPr>
       <w:rPr>
         <w:rFonts w:ascii="Wingdings" w:hAnsi="Wingdings" w:hint="default"/>
@@ -1162,7 +1140,7 @@
       <w:lvlText w:val=""/>
       <w:lvlJc w:val="left"/>
       <w:pPr>
-        <w:ind w:left="5100" w:hanging="360"/>
+        <w:ind w:left="5760" w:hanging="360"/>
       </w:pPr>
       <w:rPr>
         <w:rFonts w:ascii="Symbol" w:hAnsi="Symbol" w:hint="default"/>
@@ -1174,7 +1152,7 @@
       <w:lvlText w:val="o"/>
       <w:lvlJc w:val="left"/>
       <w:pPr>
-        <w:ind w:left="5820" w:hanging="360"/>
+        <w:ind w:left="6480" w:hanging="360"/>
       </w:pPr>
       <w:rPr>
         <w:rFonts w:ascii="Courier New" w:hAnsi="Courier New" w:cs="Courier New" w:hint="default"/>
@@ -1186,7 +1164,233 @@
       <w:lvlText w:val=""/>
       <w:lvlJc w:val="left"/>
       <w:pPr>
-        <w:ind w:left="6540" w:hanging="360"/>
+        <w:ind w:left="7200" w:hanging="360"/>
+      </w:pPr>
+      <w:rPr>
+        <w:rFonts w:ascii="Wingdings" w:hAnsi="Wingdings" w:hint="default"/>
+      </w:rPr>
+    </w:lvl>
+  </w:abstractNum>
+  <w:abstractNum w:abstractNumId="2" w15:restartNumberingAfterBreak="0">
+    <w:nsid w:val="402E6074"/>
+    <w:multiLevelType w:val="hybridMultilevel"/>
+    <w:tmpl w:val="150CBDCE"/>
+    <w:lvl w:ilvl="0" w:tplc="04090001">
+      <w:start w:val="1"/>
+      <w:numFmt w:val="bullet"/>
+      <w:lvlText w:val=""/>
+      <w:lvlJc w:val="left"/>
+      <w:pPr>
+        <w:ind w:left="720" w:hanging="360"/>
+      </w:pPr>
+      <w:rPr>
+        <w:rFonts w:ascii="Symbol" w:hAnsi="Symbol" w:hint="default"/>
+      </w:rPr>
+    </w:lvl>
+    <w:lvl w:ilvl="1" w:tplc="04090003" w:tentative="1">
+      <w:start w:val="1"/>
+      <w:numFmt w:val="bullet"/>
+      <w:lvlText w:val="o"/>
+      <w:lvlJc w:val="left"/>
+      <w:pPr>
+        <w:ind w:left="1440" w:hanging="360"/>
+      </w:pPr>
+      <w:rPr>
+        <w:rFonts w:ascii="Courier New" w:hAnsi="Courier New" w:cs="Courier New" w:hint="default"/>
+      </w:rPr>
+    </w:lvl>
+    <w:lvl w:ilvl="2" w:tplc="04090005" w:tentative="1">
+      <w:start w:val="1"/>
+      <w:numFmt w:val="bullet"/>
+      <w:lvlText w:val=""/>
+      <w:lvlJc w:val="left"/>
+      <w:pPr>
+        <w:ind w:left="2160" w:hanging="360"/>
+      </w:pPr>
+      <w:rPr>
+        <w:rFonts w:ascii="Wingdings" w:hAnsi="Wingdings" w:hint="default"/>
+      </w:rPr>
+    </w:lvl>
+    <w:lvl w:ilvl="3" w:tplc="04090001" w:tentative="1">
+      <w:start w:val="1"/>
+      <w:numFmt w:val="bullet"/>
+      <w:lvlText w:val=""/>
+      <w:lvlJc w:val="left"/>
+      <w:pPr>
+        <w:ind w:left="2880" w:hanging="360"/>
+      </w:pPr>
+      <w:rPr>
+        <w:rFonts w:ascii="Symbol" w:hAnsi="Symbol" w:hint="default"/>
+      </w:rPr>
+    </w:lvl>
+    <w:lvl w:ilvl="4" w:tplc="04090003" w:tentative="1">
+      <w:start w:val="1"/>
+      <w:numFmt w:val="bullet"/>
+      <w:lvlText w:val="o"/>
+      <w:lvlJc w:val="left"/>
+      <w:pPr>
+        <w:ind w:left="3600" w:hanging="360"/>
+      </w:pPr>
+      <w:rPr>
+        <w:rFonts w:ascii="Courier New" w:hAnsi="Courier New" w:cs="Courier New" w:hint="default"/>
+      </w:rPr>
+    </w:lvl>
+    <w:lvl w:ilvl="5" w:tplc="04090005" w:tentative="1">
+      <w:start w:val="1"/>
+      <w:numFmt w:val="bullet"/>
+      <w:lvlText w:val=""/>
+      <w:lvlJc w:val="left"/>
+      <w:pPr>
+        <w:ind w:left="4320" w:hanging="360"/>
+      </w:pPr>
+      <w:rPr>
+        <w:rFonts w:ascii="Wingdings" w:hAnsi="Wingdings" w:hint="default"/>
+      </w:rPr>
+    </w:lvl>
+    <w:lvl w:ilvl="6" w:tplc="04090001" w:tentative="1">
+      <w:start w:val="1"/>
+      <w:numFmt w:val="bullet"/>
+      <w:lvlText w:val=""/>
+      <w:lvlJc w:val="left"/>
+      <w:pPr>
+        <w:ind w:left="5040" w:hanging="360"/>
+      </w:pPr>
+      <w:rPr>
+        <w:rFonts w:ascii="Symbol" w:hAnsi="Symbol" w:hint="default"/>
+      </w:rPr>
+    </w:lvl>
+    <w:lvl w:ilvl="7" w:tplc="04090003" w:tentative="1">
+      <w:start w:val="1"/>
+      <w:numFmt w:val="bullet"/>
+      <w:lvlText w:val="o"/>
+      <w:lvlJc w:val="left"/>
+      <w:pPr>
+        <w:ind w:left="5760" w:hanging="360"/>
+      </w:pPr>
+      <w:rPr>
+        <w:rFonts w:ascii="Courier New" w:hAnsi="Courier New" w:cs="Courier New" w:hint="default"/>
+      </w:rPr>
+    </w:lvl>
+    <w:lvl w:ilvl="8" w:tplc="04090005" w:tentative="1">
+      <w:start w:val="1"/>
+      <w:numFmt w:val="bullet"/>
+      <w:lvlText w:val=""/>
+      <w:lvlJc w:val="left"/>
+      <w:pPr>
+        <w:ind w:left="6480" w:hanging="360"/>
+      </w:pPr>
+      <w:rPr>
+        <w:rFonts w:ascii="Wingdings" w:hAnsi="Wingdings" w:hint="default"/>
+      </w:rPr>
+    </w:lvl>
+  </w:abstractNum>
+  <w:abstractNum w:abstractNumId="3" w15:restartNumberingAfterBreak="0">
+    <w:nsid w:val="7D934CFA"/>
+    <w:multiLevelType w:val="hybridMultilevel"/>
+    <w:tmpl w:val="B530996A"/>
+    <w:lvl w:ilvl="0" w:tplc="04090001">
+      <w:start w:val="1"/>
+      <w:numFmt w:val="bullet"/>
+      <w:lvlText w:val=""/>
+      <w:lvlJc w:val="left"/>
+      <w:pPr>
+        <w:ind w:left="720" w:hanging="360"/>
+      </w:pPr>
+      <w:rPr>
+        <w:rFonts w:ascii="Symbol" w:hAnsi="Symbol" w:hint="default"/>
+      </w:rPr>
+    </w:lvl>
+    <w:lvl w:ilvl="1" w:tplc="04090003" w:tentative="1">
+      <w:start w:val="1"/>
+      <w:numFmt w:val="bullet"/>
+      <w:lvlText w:val="o"/>
+      <w:lvlJc w:val="left"/>
+      <w:pPr>
+        <w:ind w:left="1440" w:hanging="360"/>
+      </w:pPr>
+      <w:rPr>
+        <w:rFonts w:ascii="Courier New" w:hAnsi="Courier New" w:cs="Courier New" w:hint="default"/>
+      </w:rPr>
+    </w:lvl>
+    <w:lvl w:ilvl="2" w:tplc="04090005" w:tentative="1">
+      <w:start w:val="1"/>
+      <w:numFmt w:val="bullet"/>
+      <w:lvlText w:val=""/>
+      <w:lvlJc w:val="left"/>
+      <w:pPr>
+        <w:ind w:left="2160" w:hanging="360"/>
+      </w:pPr>
+      <w:rPr>
+        <w:rFonts w:ascii="Wingdings" w:hAnsi="Wingdings" w:hint="default"/>
+      </w:rPr>
+    </w:lvl>
+    <w:lvl w:ilvl="3" w:tplc="04090001" w:tentative="1">
+      <w:start w:val="1"/>
+      <w:numFmt w:val="bullet"/>
+      <w:lvlText w:val=""/>
+      <w:lvlJc w:val="left"/>
+      <w:pPr>
+        <w:ind w:left="2880" w:hanging="360"/>
+      </w:pPr>
+      <w:rPr>
+        <w:rFonts w:ascii="Symbol" w:hAnsi="Symbol" w:hint="default"/>
+      </w:rPr>
+    </w:lvl>
+    <w:lvl w:ilvl="4" w:tplc="04090003" w:tentative="1">
+      <w:start w:val="1"/>
+      <w:numFmt w:val="bullet"/>
+      <w:lvlText w:val="o"/>
+      <w:lvlJc w:val="left"/>
+      <w:pPr>
+        <w:ind w:left="3600" w:hanging="360"/>
+      </w:pPr>
+      <w:rPr>
+        <w:rFonts w:ascii="Courier New" w:hAnsi="Courier New" w:cs="Courier New" w:hint="default"/>
+      </w:rPr>
+    </w:lvl>
+    <w:lvl w:ilvl="5" w:tplc="04090005" w:tentative="1">
+      <w:start w:val="1"/>
+      <w:numFmt w:val="bullet"/>
+      <w:lvlText w:val=""/>
+      <w:lvlJc w:val="left"/>
+      <w:pPr>
+        <w:ind w:left="4320" w:hanging="360"/>
+      </w:pPr>
+      <w:rPr>
+        <w:rFonts w:ascii="Wingdings" w:hAnsi="Wingdings" w:hint="default"/>
+      </w:rPr>
+    </w:lvl>
+    <w:lvl w:ilvl="6" w:tplc="04090001" w:tentative="1">
+      <w:start w:val="1"/>
+      <w:numFmt w:val="bullet"/>
+      <w:lvlText w:val=""/>
+      <w:lvlJc w:val="left"/>
+      <w:pPr>
+        <w:ind w:left="5040" w:hanging="360"/>
+      </w:pPr>
+      <w:rPr>
+        <w:rFonts w:ascii="Symbol" w:hAnsi="Symbol" w:hint="default"/>
+      </w:rPr>
+    </w:lvl>
+    <w:lvl w:ilvl="7" w:tplc="04090003" w:tentative="1">
+      <w:start w:val="1"/>
+      <w:numFmt w:val="bullet"/>
+      <w:lvlText w:val="o"/>
+      <w:lvlJc w:val="left"/>
+      <w:pPr>
+        <w:ind w:left="5760" w:hanging="360"/>
+      </w:pPr>
+      <w:rPr>
+        <w:rFonts w:ascii="Courier New" w:hAnsi="Courier New" w:cs="Courier New" w:hint="default"/>
+      </w:rPr>
+    </w:lvl>
+    <w:lvl w:ilvl="8" w:tplc="04090005" w:tentative="1">
+      <w:start w:val="1"/>
+      <w:numFmt w:val="bullet"/>
+      <w:lvlText w:val=""/>
+      <w:lvlJc w:val="left"/>
+      <w:pPr>
+        <w:ind w:left="6480" w:hanging="360"/>
       </w:pPr>
       <w:rPr>
         <w:rFonts w:ascii="Wingdings" w:hAnsi="Wingdings" w:hint="default"/>
@@ -1194,10 +1398,16 @@
     </w:lvl>
   </w:abstractNum>
   <w:num w:numId="1">
+    <w:abstractNumId w:val="0"/>
+  </w:num>
+  <w:num w:numId="2">
+    <w:abstractNumId w:val="2"/>
+  </w:num>
+  <w:num w:numId="3">
     <w:abstractNumId w:val="1"/>
   </w:num>
-  <w:num w:numId="2">
-    <w:abstractNumId w:val="0"/>
+  <w:num w:numId="4">
+    <w:abstractNumId w:val="3"/>
   </w:num>
 </w:numbering>
 </file>
@@ -1599,7 +1809,7 @@
   <w:style w:type="paragraph" w:default="1" w:styleId="Normal">
     <w:name w:val="Normal"/>
     <w:qFormat/>
-    <w:rsid w:val="00F94C5D"/>
+    <w:rsid w:val="000331C3"/>
   </w:style>
   <w:style w:type="character" w:default="1" w:styleId="DefaultParagraphFont">
     <w:name w:val="Default Paragraph Font"/>
@@ -1628,41 +1838,12 @@
     <w:semiHidden/>
     <w:unhideWhenUsed/>
   </w:style>
-  <w:style w:type="character" w:styleId="HTMLTypewriter">
-    <w:name w:val="HTML Typewriter"/>
-    <w:basedOn w:val="DefaultParagraphFont"/>
-    <w:uiPriority w:val="99"/>
-    <w:semiHidden/>
-    <w:unhideWhenUsed/>
-    <w:rsid w:val="00F2150D"/>
-    <w:rPr>
-      <w:rFonts w:ascii="Courier New" w:eastAsia="Times New Roman" w:hAnsi="Courier New" w:cs="Courier New"/>
-      <w:sz w:val="20"/>
-      <w:szCs w:val="20"/>
-    </w:rPr>
-  </w:style>
-  <w:style w:type="paragraph" w:styleId="NormalWeb">
-    <w:name w:val="Normal (Web)"/>
-    <w:basedOn w:val="Normal"/>
-    <w:uiPriority w:val="99"/>
-    <w:semiHidden/>
-    <w:unhideWhenUsed/>
-    <w:rsid w:val="00F2150D"/>
-    <w:pPr>
-      <w:spacing w:before="100" w:beforeAutospacing="1" w:after="100" w:afterAutospacing="1" w:line="240" w:lineRule="auto"/>
-    </w:pPr>
-    <w:rPr>
-      <w:rFonts w:ascii="Times New Roman" w:eastAsia="Times New Roman" w:hAnsi="Times New Roman" w:cs="Times New Roman"/>
-      <w:sz w:val="24"/>
-      <w:szCs w:val="24"/>
-    </w:rPr>
-  </w:style>
   <w:style w:type="paragraph" w:styleId="ListParagraph">
     <w:name w:val="List Paragraph"/>
     <w:basedOn w:val="Normal"/>
     <w:uiPriority w:val="34"/>
     <w:qFormat/>
-    <w:rsid w:val="00E24D84"/>
+    <w:rsid w:val="000331C3"/>
     <w:pPr>
       <w:ind w:left="720"/>
       <w:contextualSpacing/>
